--- a/RESPOSTAS_DO_QUESTIONARIO/Quais são as entidades necessárias.docx
+++ b/RESPOSTAS_DO_QUESTIONARIO/Quais são as entidades necessárias.docx
@@ -3,6 +3,11 @@
 <w:document xmlns:wpc="http://schemas.microsoft.com/office/word/2010/wordprocessingCanvas" xmlns:mc="http://schemas.openxmlformats.org/markup-compatibility/2006" xmlns:o="urn:schemas-microsoft-com:office:office" xmlns:r="http://schemas.openxmlformats.org/officeDocument/2006/relationships" xmlns:m="http://schemas.openxmlformats.org/officeDocument/2006/math" xmlns:v="urn:schemas-microsoft-com:vml" xmlns:wp14="http://schemas.microsoft.com/office/word/2010/wordprocessingDrawing" xmlns:wp="http://schemas.openxmlformats.org/drawingml/2006/wordprocessingDrawing" xmlns:w10="urn:schemas-microsoft-com:office:word" xmlns:w="http://schemas.openxmlformats.org/wordprocessingml/2006/main" xmlns:w14="http://schemas.microsoft.com/office/word/2010/wordml" xmlns:wpg="http://schemas.microsoft.com/office/word/2010/wordprocessingGroup" xmlns:wpi="http://schemas.microsoft.com/office/word/2010/wordprocessingInk" xmlns:wne="http://schemas.microsoft.com/office/word/2006/wordml" xmlns:wps="http://schemas.microsoft.com/office/word/2010/wordprocessingShape" mc:Ignorable="w14 wp14">
   <w:body>
     <w:p>
+      <w:pPr>
+        <w:rPr>
+          <w:vertAlign w:val="subscript"/>
+        </w:rPr>
+      </w:pPr>
       <w:r>
         <w:rPr>
           <w:b/>
@@ -47,6 +52,7 @@
           <w:b/>
           <w:sz w:val="30"/>
           <w:szCs w:val="30"/>
+          <w:vertAlign w:val="subscript"/>
         </w:rPr>
       </w:pPr>
     </w:p>
@@ -78,110 +84,746 @@
     </w:p>
     <w:p>
       <w:r>
+        <w:t xml:space="preserve">Empresa1 </w:t>
+      </w:r>
+      <w:r>
+        <w:t>=</w:t>
+      </w:r>
+      <w:r>
+        <w:t xml:space="preserve"> </w:t>
+      </w:r>
+      <w:proofErr w:type="gramStart"/>
+      <w:r>
+        <w:t>ID_Empresa1</w:t>
+      </w:r>
+      <w:proofErr w:type="gramEnd"/>
+      <w:r>
+        <w:t xml:space="preserve">, </w:t>
+      </w:r>
+      <w:r>
+        <w:t>nome, endereço,</w:t>
+      </w:r>
+      <w:r>
+        <w:t xml:space="preserve"> </w:t>
+      </w:r>
+      <w:r>
+        <w:t xml:space="preserve">contato </w:t>
+      </w:r>
+      <w:r>
+        <w:t>.</w:t>
+      </w:r>
+    </w:p>
+    <w:p>
+      <w:r>
+        <w:t xml:space="preserve"> </w:t>
+      </w:r>
+      <w:r>
+        <w:t>Tecnologia =</w:t>
+      </w:r>
+      <w:r>
+        <w:t xml:space="preserve"> </w:t>
+      </w:r>
+      <w:proofErr w:type="spellStart"/>
+      <w:proofErr w:type="gramStart"/>
+      <w:r>
+        <w:t>ID</w:t>
+      </w:r>
+      <w:r>
+        <w:t>_Tecnolocia</w:t>
+      </w:r>
+      <w:proofErr w:type="spellEnd"/>
+      <w:proofErr w:type="gramEnd"/>
+      <w:r>
+        <w:t>, Python,</w:t>
+      </w:r>
+      <w:r>
+        <w:t xml:space="preserve"> </w:t>
+      </w:r>
+      <w:r>
+        <w:t>Dados</w:t>
+      </w:r>
+      <w:r>
+        <w:t>.</w:t>
+      </w:r>
+    </w:p>
+    <w:p>
+      <w:r>
+        <w:t>Empresa1_Tecnologia =</w:t>
+      </w:r>
+      <w:r>
+        <w:t xml:space="preserve"> </w:t>
+      </w:r>
+      <w:proofErr w:type="gramStart"/>
+      <w:r>
+        <w:t>ID_</w:t>
+      </w:r>
+      <w:r>
         <w:t>Empresa1</w:t>
       </w:r>
-      <w:proofErr w:type="gramStart"/>
+      <w:proofErr w:type="gramEnd"/>
+      <w:r>
+        <w:t xml:space="preserve">_Tednologia, </w:t>
+      </w:r>
+      <w:r>
+        <w:t>ID_empresa1,</w:t>
+      </w:r>
       <w:r>
         <w:t xml:space="preserve"> </w:t>
       </w:r>
+      <w:proofErr w:type="spellStart"/>
+      <w:r>
+        <w:t>ID_Tecnologia</w:t>
+      </w:r>
+      <w:proofErr w:type="spellEnd"/>
+      <w:r>
+        <w:t xml:space="preserve"> ,</w:t>
+      </w:r>
       <w:r>
         <w:t xml:space="preserve"> </w:t>
       </w:r>
-      <w:proofErr w:type="gramEnd"/>
-      <w:r>
-        <w:t>nome, endereço,</w:t>
-      </w:r>
+      <w:proofErr w:type="spellStart"/>
+      <w:r>
+        <w:t>ID_Colaborador</w:t>
+      </w:r>
+      <w:proofErr w:type="spellEnd"/>
+      <w:r>
+        <w:t>.</w:t>
+      </w:r>
+    </w:p>
+    <w:p>
+      <w:r>
+        <w:t xml:space="preserve">Colaborador= </w:t>
+      </w:r>
+      <w:proofErr w:type="spellStart"/>
+      <w:proofErr w:type="gramStart"/>
+      <w:r>
+        <w:t>ID_Colaborador</w:t>
+      </w:r>
+      <w:proofErr w:type="spellEnd"/>
+      <w:proofErr w:type="gramEnd"/>
+      <w:r>
+        <w:t>,</w:t>
+      </w:r>
+      <w:r>
+        <w:t xml:space="preserve"> ID_Empresa1, cargo , nome.</w:t>
+      </w:r>
+    </w:p>
+    <w:p/>
+    <w:p>
+      <w:r>
+        <w:rPr>
+          <w:b/>
+          <w:sz w:val="30"/>
+          <w:szCs w:val="30"/>
+        </w:rPr>
+        <w:t>Como essas entidades estão relacionadas</w:t>
+      </w:r>
+      <w:r>
+        <w:rPr>
+          <w:b/>
+          <w:sz w:val="30"/>
+          <w:szCs w:val="30"/>
+        </w:rPr>
+        <w:t>?</w:t>
+      </w:r>
+    </w:p>
+    <w:p>
+      <w:r>
+        <w:t>A entidade "Empresas</w:t>
+      </w:r>
+      <w:r>
+        <w:t>1</w:t>
+      </w:r>
+      <w:r>
+        <w:t>" tem um relacion</w:t>
+      </w:r>
+      <w:r>
+        <w:t xml:space="preserve">amento </w:t>
+      </w:r>
+      <w:proofErr w:type="gramStart"/>
+      <w:r>
+        <w:t>1</w:t>
+      </w:r>
+      <w:proofErr w:type="gramEnd"/>
+      <w:r>
+        <w:t xml:space="preserve"> para N com a entidade </w:t>
+      </w:r>
+      <w:r>
+        <w:t>"Empresa1_Tecnologia</w:t>
+      </w:r>
+      <w:r>
+        <w:t>".</w:t>
+      </w:r>
+    </w:p>
+    <w:p>
+      <w:r>
+        <w:t>A entidade "Empresas</w:t>
+      </w:r>
+      <w:r>
+        <w:t>1</w:t>
+      </w:r>
+      <w:r>
+        <w:t>" tem um relacion</w:t>
+      </w:r>
+      <w:r>
+        <w:t xml:space="preserve">amento </w:t>
+      </w:r>
+      <w:proofErr w:type="gramStart"/>
+      <w:r>
+        <w:t>1</w:t>
+      </w:r>
+      <w:proofErr w:type="gramEnd"/>
+      <w:r>
+        <w:t xml:space="preserve"> para N com a entidade "</w:t>
+      </w:r>
+      <w:r>
+        <w:t>Colaborador</w:t>
+      </w:r>
+      <w:r>
+        <w:t>"</w:t>
+      </w:r>
+      <w:r>
+        <w:t>.</w:t>
+      </w:r>
+    </w:p>
+    <w:p>
+      <w:r>
+        <w:t>A entidade "Empresas</w:t>
+      </w:r>
+      <w:r>
+        <w:t>1</w:t>
+      </w:r>
+      <w:r>
+        <w:t xml:space="preserve">" tem um relacionamento </w:t>
+      </w:r>
+      <w:proofErr w:type="gramStart"/>
+      <w:r>
+        <w:t>1</w:t>
+      </w:r>
+      <w:proofErr w:type="gramEnd"/>
+      <w:r>
+        <w:t xml:space="preserve"> para N com a entidade "Tecnologia".</w:t>
+      </w:r>
+    </w:p>
+    <w:p>
+      <w:r>
+        <w:t xml:space="preserve">A entidade </w:t>
+      </w:r>
+      <w:r>
+        <w:t>"Empresa1_Tecnologia</w:t>
+      </w:r>
+      <w:proofErr w:type="gramStart"/>
+      <w:r>
+        <w:t>"tem</w:t>
+      </w:r>
+      <w:proofErr w:type="gramEnd"/>
+      <w:r>
+        <w:t xml:space="preserve"> um </w:t>
+      </w:r>
+      <w:r>
+        <w:t xml:space="preserve">relacionamento N </w:t>
+      </w:r>
+      <w:r>
+        <w:t>para N com a entidade "Colaborador</w:t>
+      </w:r>
+      <w:r>
+        <w:t>"</w:t>
+      </w:r>
+      <w:r>
+        <w:t>.</w:t>
+      </w:r>
+    </w:p>
+    <w:p>
+      <w:r>
+        <w:t>A entidade "</w:t>
+      </w:r>
+      <w:r>
+        <w:t>Tecnologia</w:t>
+      </w:r>
+      <w:r>
+        <w:t xml:space="preserve">" tem um relacionamento </w:t>
+      </w:r>
+      <w:proofErr w:type="gramStart"/>
+      <w:r>
+        <w:t>1</w:t>
+      </w:r>
+      <w:proofErr w:type="gramEnd"/>
+      <w:r>
+        <w:t xml:space="preserve"> para N com a entidade "Empresa1_Tecnologia</w:t>
+      </w:r>
+      <w:r>
+        <w:t>"</w:t>
+      </w:r>
+    </w:p>
+    <w:p/>
+    <w:p>
+      <w:pPr>
+        <w:rPr>
+          <w:b/>
+          <w:sz w:val="36"/>
+          <w:szCs w:val="36"/>
+        </w:rPr>
+      </w:pPr>
+      <w:r>
+        <w:rPr>
+          <w:b/>
+          <w:sz w:val="36"/>
+          <w:szCs w:val="36"/>
+        </w:rPr>
+        <w:t>Registros</w:t>
+      </w:r>
+      <w:r>
+        <w:rPr>
+          <w:b/>
+          <w:sz w:val="36"/>
+          <w:szCs w:val="36"/>
+        </w:rPr>
+        <w:t>:</w:t>
+      </w:r>
+    </w:p>
+    <w:p>
+      <w:pPr>
+        <w:rPr>
+          <w:b/>
+          <w:sz w:val="30"/>
+          <w:szCs w:val="30"/>
+        </w:rPr>
+      </w:pPr>
       <w:r>
         <w:t xml:space="preserve"> </w:t>
       </w:r>
       <w:r>
-        <w:t xml:space="preserve">contato </w:t>
+        <w:rPr>
+          <w:b/>
+          <w:sz w:val="30"/>
+          <w:szCs w:val="30"/>
+        </w:rPr>
+        <w:t>Empresa1</w:t>
+      </w:r>
+    </w:p>
+    <w:p>
+      <w:pPr>
+        <w:rPr>
+          <w:b/>
+          <w:sz w:val="28"/>
+          <w:szCs w:val="28"/>
+        </w:rPr>
+      </w:pPr>
+      <w:proofErr w:type="gramStart"/>
+      <w:r>
+        <w:t>ID:</w:t>
+      </w:r>
+      <w:proofErr w:type="gramEnd"/>
+      <w:r>
+        <w:t>00000002</w:t>
+      </w:r>
+      <w:r>
+        <w:t xml:space="preserve"> (chave primaria)</w:t>
+      </w:r>
+    </w:p>
+    <w:p>
+      <w:r>
+        <w:t>Nome:</w:t>
       </w:r>
       <w:r>
         <w:t xml:space="preserve"> </w:t>
       </w:r>
-      <w:r>
-        <w:t>/ Tecnologia; ID, Python,</w:t>
+      <w:proofErr w:type="spellStart"/>
+      <w:r>
+        <w:t>Aliinveste</w:t>
+      </w:r>
+      <w:proofErr w:type="spellEnd"/>
+    </w:p>
+    <w:p>
+      <w:r>
+        <w:t>Endereço:</w:t>
+      </w:r>
+      <w:r>
+        <w:t xml:space="preserve"> Rua soldado </w:t>
+      </w:r>
+      <w:proofErr w:type="spellStart"/>
+      <w:proofErr w:type="gramStart"/>
+      <w:r>
+        <w:t>sebastiã</w:t>
+      </w:r>
+      <w:r>
+        <w:t>o</w:t>
+      </w:r>
+      <w:proofErr w:type="spellEnd"/>
+      <w:proofErr w:type="gramEnd"/>
+      <w:r>
+        <w:t xml:space="preserve"> machado</w:t>
+      </w:r>
+    </w:p>
+    <w:p>
+      <w:r>
+        <w:t>Contanto:</w:t>
       </w:r>
       <w:r>
         <w:t xml:space="preserve"> </w:t>
       </w:r>
       <w:r>
+        <w:t>(21)965143459</w:t>
+      </w:r>
+    </w:p>
+    <w:p/>
+    <w:p>
+      <w:pPr>
+        <w:rPr>
+          <w:b/>
+          <w:sz w:val="28"/>
+          <w:szCs w:val="28"/>
+        </w:rPr>
+      </w:pPr>
+      <w:proofErr w:type="gramStart"/>
+      <w:r>
+        <w:rPr>
+          <w:b/>
+          <w:sz w:val="28"/>
+          <w:szCs w:val="28"/>
+        </w:rPr>
+        <w:lastRenderedPageBreak/>
+        <w:t>tecnologia</w:t>
+      </w:r>
+      <w:proofErr w:type="gramEnd"/>
+    </w:p>
+    <w:p>
+      <w:proofErr w:type="gramStart"/>
+      <w:r>
+        <w:t>ID:</w:t>
+      </w:r>
+      <w:proofErr w:type="gramEnd"/>
+      <w:r>
+        <w:t>000000003</w:t>
+      </w:r>
+      <w:r>
+        <w:t xml:space="preserve">  (chave primaria)</w:t>
+      </w:r>
+    </w:p>
+    <w:p>
+      <w:r>
+        <w:t>Linguagem usada:</w:t>
+      </w:r>
+      <w:r>
+        <w:t xml:space="preserve"> </w:t>
+      </w:r>
+      <w:r>
+        <w:t>Python</w:t>
+      </w:r>
+    </w:p>
+    <w:p>
+      <w:proofErr w:type="spellStart"/>
+      <w:r>
+        <w:t>Aréa</w:t>
+      </w:r>
+      <w:proofErr w:type="spellEnd"/>
+      <w:r>
+        <w:t>:</w:t>
+      </w:r>
+      <w:r>
+        <w:t xml:space="preserve"> </w:t>
+      </w:r>
+      <w:r>
         <w:t>Dados</w:t>
       </w:r>
     </w:p>
-    <w:p>
-      <w:r>
-        <w:t>Empresa1_</w:t>
-      </w:r>
-      <w:proofErr w:type="gramStart"/>
-      <w:r>
-        <w:t>Tecnologia ,</w:t>
-      </w:r>
-      <w:proofErr w:type="gramEnd"/>
-      <w:r>
-        <w:t xml:space="preserve"> ID_empresa1,</w:t>
-      </w:r>
-      <w:r>
-        <w:t>/</w:t>
-      </w:r>
-      <w:r>
-        <w:t xml:space="preserve"> </w:t>
-      </w:r>
-      <w:r>
-        <w:t xml:space="preserve"> </w:t>
-      </w:r>
+    <w:p/>
+    <w:p>
+      <w:pPr>
+        <w:rPr>
+          <w:b/>
+          <w:sz w:val="28"/>
+          <w:szCs w:val="28"/>
+        </w:rPr>
+      </w:pPr>
+      <w:r>
+        <w:rPr>
+          <w:b/>
+          <w:sz w:val="28"/>
+          <w:szCs w:val="28"/>
+        </w:rPr>
+        <w:t>Empresa1/Tecnologia</w:t>
+      </w:r>
+    </w:p>
+    <w:p>
+      <w:r>
+        <w:t>ID</w:t>
+      </w:r>
+      <w:r>
+        <w:t>: (chave primaria)</w:t>
+      </w:r>
+    </w:p>
+    <w:p>
+      <w:proofErr w:type="gramStart"/>
+      <w:r>
+        <w:t>ID</w:t>
+      </w:r>
+      <w:r>
+        <w:softHyphen/>
+        <w:t>_Empresa1</w:t>
+      </w:r>
+      <w:proofErr w:type="gramEnd"/>
+      <w:r>
+        <w:t>:00000002</w:t>
+      </w:r>
+      <w:r>
+        <w:t xml:space="preserve"> (chave estrangeira)</w:t>
+      </w:r>
+    </w:p>
+    <w:p>
+      <w:proofErr w:type="gramStart"/>
+      <w:r>
+        <w:t>ID</w:t>
+      </w:r>
+      <w:r>
+        <w:t>_Tecnologia</w:t>
+      </w:r>
+      <w:proofErr w:type="gramEnd"/>
+      <w:r>
+        <w:t>:000000003</w:t>
+      </w:r>
+      <w:r>
+        <w:t xml:space="preserve"> (chave estrangeira)</w:t>
+      </w:r>
+    </w:p>
+    <w:p>
+      <w:proofErr w:type="gramStart"/>
+      <w:r>
+        <w:t>ID</w:t>
+      </w:r>
+      <w:r>
+        <w:softHyphen/>
+        <w:t>_Colaborador</w:t>
+      </w:r>
+      <w:proofErr w:type="gramEnd"/>
+      <w:r>
+        <w:t>:2543(chave estrangeira)</w:t>
+      </w:r>
+    </w:p>
+    <w:p/>
+    <w:p>
+      <w:pPr>
+        <w:rPr>
+          <w:b/>
+          <w:sz w:val="28"/>
+          <w:szCs w:val="28"/>
+        </w:rPr>
+      </w:pPr>
+      <w:r>
+        <w:rPr>
+          <w:b/>
+          <w:sz w:val="28"/>
+          <w:szCs w:val="28"/>
+        </w:rPr>
+        <w:t>Colaborador</w:t>
+      </w:r>
+    </w:p>
+    <w:p>
+      <w:proofErr w:type="gramStart"/>
+      <w:r>
+        <w:t>ID:</w:t>
+      </w:r>
+      <w:proofErr w:type="gramEnd"/>
+      <w:r>
+        <w:t>2543</w:t>
+      </w:r>
+    </w:p>
+    <w:p>
+      <w:r>
+        <w:t xml:space="preserve">ID </w:t>
+      </w:r>
+      <w:proofErr w:type="gramStart"/>
+      <w:r>
+        <w:t>Empresa1:</w:t>
+      </w:r>
+      <w:proofErr w:type="gramEnd"/>
+      <w:r>
+        <w:t>ID:00000002</w:t>
+      </w:r>
+    </w:p>
+    <w:p>
       <w:proofErr w:type="spellStart"/>
-      <w:r>
-        <w:t>ID_Tecnologia</w:t>
+      <w:proofErr w:type="gramStart"/>
+      <w:r>
+        <w:t>Cargo:</w:t>
+      </w:r>
+      <w:proofErr w:type="gramEnd"/>
+      <w:r>
+        <w:t>Analista</w:t>
       </w:r>
       <w:proofErr w:type="spellEnd"/>
       <w:r>
-        <w:t xml:space="preserve"> ,</w:t>
-      </w:r>
-      <w:r>
-        <w:t xml:space="preserve"> </w:t>
-      </w:r>
-      <w:r>
-        <w:t>ID_</w:t>
-      </w:r>
-      <w:r>
-        <w:t xml:space="preserve"> Colaborador,</w:t>
-      </w:r>
-      <w:r>
-        <w:t>/</w:t>
-      </w:r>
-      <w:r>
-        <w:t>ID_Empresa1, cargo , nome.</w:t>
-      </w:r>
+        <w:t xml:space="preserve"> de dados</w:t>
+      </w:r>
+    </w:p>
+    <w:p>
+      <w:proofErr w:type="spellStart"/>
+      <w:proofErr w:type="gramStart"/>
+      <w:r>
+        <w:t>Nome:</w:t>
+      </w:r>
+      <w:proofErr w:type="gramEnd"/>
+      <w:r>
+        <w:t>Rodrigo</w:t>
+      </w:r>
+      <w:proofErr w:type="spellEnd"/>
+      <w:r>
+        <w:t xml:space="preserve"> marques de </w:t>
+      </w:r>
+      <w:proofErr w:type="spellStart"/>
+      <w:r>
+        <w:t>souza</w:t>
+      </w:r>
+      <w:proofErr w:type="spellEnd"/>
+    </w:p>
+    <w:p/>
+    <w:p>
+      <w:r>
+        <w:t>#####################################################################################################</w:t>
+      </w:r>
+    </w:p>
+    <w:p/>
+    <w:p/>
+    <w:p>
+      <w:pPr>
+        <w:rPr>
+          <w:b/>
+          <w:sz w:val="30"/>
+          <w:szCs w:val="30"/>
+        </w:rPr>
+      </w:pPr>
+      <w:r>
+        <w:rPr>
+          <w:b/>
+          <w:sz w:val="30"/>
+          <w:szCs w:val="30"/>
+        </w:rPr>
+        <w:t>Empresa1</w:t>
+      </w:r>
+    </w:p>
+    <w:p>
+      <w:proofErr w:type="gramStart"/>
+      <w:r>
+        <w:t>ID:</w:t>
+      </w:r>
+      <w:proofErr w:type="gramEnd"/>
+      <w:r>
+        <w:t>00000002</w:t>
+      </w:r>
+    </w:p>
+    <w:p>
+      <w:proofErr w:type="spellStart"/>
+      <w:proofErr w:type="gramStart"/>
+      <w:r>
+        <w:t>Nome:</w:t>
+      </w:r>
+      <w:proofErr w:type="gramEnd"/>
+      <w:r>
+        <w:t>Aliinveste</w:t>
+      </w:r>
+      <w:proofErr w:type="spellEnd"/>
+    </w:p>
+    <w:p>
+      <w:proofErr w:type="spellStart"/>
+      <w:proofErr w:type="gramStart"/>
+      <w:r>
+        <w:t>Endereço:</w:t>
+      </w:r>
+      <w:proofErr w:type="gramEnd"/>
+      <w:r>
+        <w:t>Rua</w:t>
+      </w:r>
+      <w:proofErr w:type="spellEnd"/>
+      <w:r>
+        <w:t xml:space="preserve"> soldado </w:t>
+      </w:r>
+      <w:proofErr w:type="spellStart"/>
+      <w:r>
+        <w:t>sebastiao</w:t>
+      </w:r>
+      <w:proofErr w:type="spellEnd"/>
+      <w:r>
+        <w:t xml:space="preserve"> machado</w:t>
+      </w:r>
+    </w:p>
+    <w:p>
+      <w:proofErr w:type="gramStart"/>
+      <w:r>
+        <w:t>Contanto:</w:t>
+      </w:r>
+      <w:proofErr w:type="gramEnd"/>
+      <w:r>
+        <w:t>(21)965143459</w:t>
+      </w:r>
+    </w:p>
+    <w:p/>
+    <w:p>
+      <w:pPr>
+        <w:rPr>
+          <w:b/>
+          <w:sz w:val="30"/>
+          <w:szCs w:val="30"/>
+        </w:rPr>
+      </w:pPr>
+      <w:r>
+        <w:rPr>
+          <w:b/>
+          <w:sz w:val="30"/>
+          <w:szCs w:val="30"/>
+        </w:rPr>
+        <w:lastRenderedPageBreak/>
+        <w:t>T</w:t>
+      </w:r>
+      <w:r>
+        <w:rPr>
+          <w:b/>
+          <w:sz w:val="30"/>
+          <w:szCs w:val="30"/>
+        </w:rPr>
+        <w:t>ecnologia</w:t>
+      </w:r>
+    </w:p>
+    <w:p>
+      <w:proofErr w:type="gramStart"/>
+      <w:r>
+        <w:t>ID:</w:t>
+      </w:r>
+      <w:proofErr w:type="gramEnd"/>
+      <w:r>
+        <w:t>000000003</w:t>
+      </w:r>
+    </w:p>
+    <w:p>
+      <w:r>
+        <w:t xml:space="preserve">Linguagem </w:t>
+      </w:r>
+      <w:proofErr w:type="spellStart"/>
+      <w:proofErr w:type="gramStart"/>
+      <w:r>
+        <w:t>usada:</w:t>
+      </w:r>
+      <w:proofErr w:type="gramEnd"/>
+      <w:r>
+        <w:t>SQL</w:t>
+      </w:r>
+      <w:proofErr w:type="spellEnd"/>
+    </w:p>
+    <w:p>
+      <w:proofErr w:type="spellStart"/>
+      <w:proofErr w:type="gramStart"/>
+      <w:r>
+        <w:t>Aréa:</w:t>
+      </w:r>
+      <w:proofErr w:type="gramEnd"/>
+      <w:r>
+        <w:t>Dados</w:t>
+      </w:r>
+      <w:proofErr w:type="spellEnd"/>
+    </w:p>
+    <w:p>
       <w:bookmarkStart w:id="0" w:name="_GoBack"/>
       <w:bookmarkEnd w:id="0"/>
     </w:p>
-    <w:p/>
-    <w:p>
-      <w:r>
-        <w:rPr>
-          <w:b/>
-          <w:sz w:val="30"/>
-          <w:szCs w:val="30"/>
-        </w:rPr>
-        <w:t>Como essas entidades estão relacionadas</w:t>
-      </w:r>
-      <w:r>
-        <w:rPr>
-          <w:b/>
-          <w:sz w:val="30"/>
-          <w:szCs w:val="30"/>
-        </w:rPr>
-        <w:t>?</w:t>
-      </w:r>
-    </w:p>
-    <w:p>
-      <w:r>
-        <w:t xml:space="preserve">Tem / ensinam </w:t>
-      </w:r>
-    </w:p>
-    <w:p/>
     <w:p>
       <w:pPr>
         <w:rPr>
@@ -196,446 +838,102 @@
           <w:sz w:val="28"/>
           <w:szCs w:val="28"/>
         </w:rPr>
-        <w:t>Empresa1</w:t>
-      </w:r>
-    </w:p>
+        <w:t>Empresa1/Tecnologia</w:t>
+      </w:r>
+    </w:p>
+    <w:p>
+      <w:r>
+        <w:t>ID: (chave primaria)</w:t>
+      </w:r>
+    </w:p>
+    <w:p>
+      <w:proofErr w:type="gramStart"/>
+      <w:r>
+        <w:t>ID</w:t>
+      </w:r>
+      <w:r>
+        <w:softHyphen/>
+        <w:t>_Empresa1</w:t>
+      </w:r>
+      <w:proofErr w:type="gramEnd"/>
+      <w:r>
+        <w:t>:00000002 (chave estrangeira)</w:t>
+      </w:r>
+    </w:p>
+    <w:p>
+      <w:proofErr w:type="gramStart"/>
+      <w:r>
+        <w:t>ID_Tecnologia</w:t>
+      </w:r>
+      <w:proofErr w:type="gramEnd"/>
+      <w:r>
+        <w:t>:000000003 (chave estrangeira)</w:t>
+      </w:r>
+    </w:p>
+    <w:p>
+      <w:proofErr w:type="gramStart"/>
+      <w:r>
+        <w:t>ID</w:t>
+      </w:r>
+      <w:r>
+        <w:softHyphen/>
+      </w:r>
+      <w:r>
+        <w:t>_Colaborador</w:t>
+      </w:r>
+      <w:proofErr w:type="gramEnd"/>
+      <w:r>
+        <w:t>:2542</w:t>
+      </w:r>
+      <w:r>
+        <w:t>(chave estrangeira)</w:t>
+      </w:r>
+    </w:p>
+    <w:p/>
     <w:p>
       <w:pPr>
         <w:rPr>
           <w:b/>
-          <w:sz w:val="28"/>
-          <w:szCs w:val="28"/>
+          <w:sz w:val="30"/>
+          <w:szCs w:val="30"/>
         </w:rPr>
       </w:pPr>
+      <w:r>
+        <w:rPr>
+          <w:b/>
+          <w:sz w:val="30"/>
+          <w:szCs w:val="30"/>
+        </w:rPr>
+        <w:t>Colaborador</w:t>
+      </w:r>
+    </w:p>
+    <w:p>
       <w:proofErr w:type="gramStart"/>
       <w:r>
         <w:t>ID:</w:t>
       </w:r>
       <w:proofErr w:type="gramEnd"/>
       <w:r>
-        <w:t>00000002</w:t>
-      </w:r>
-      <w:r>
-        <w:t xml:space="preserve"> (chave primaria)</w:t>
-      </w:r>
-    </w:p>
-    <w:p>
-      <w:r>
-        <w:t>Nome:</w:t>
-      </w:r>
-      <w:r>
-        <w:t xml:space="preserve"> </w:t>
-      </w:r>
+        <w:t>2542</w:t>
+      </w:r>
+    </w:p>
+    <w:p>
+      <w:r>
+        <w:t xml:space="preserve">ID </w:t>
+      </w:r>
+      <w:proofErr w:type="gramStart"/>
+      <w:r>
+        <w:t>Empresa1:</w:t>
+      </w:r>
+      <w:proofErr w:type="gramEnd"/>
+      <w:r>
+        <w:t>ID:00000002</w:t>
+      </w:r>
+    </w:p>
+    <w:p>
       <w:proofErr w:type="spellStart"/>
-      <w:r>
-        <w:t>Aliinveste</w:t>
-      </w:r>
-      <w:proofErr w:type="spellEnd"/>
-    </w:p>
-    <w:p>
-      <w:r>
-        <w:t>Endereço:</w:t>
-      </w:r>
-      <w:r>
-        <w:t xml:space="preserve"> Rua soldado </w:t>
-      </w:r>
-      <w:proofErr w:type="spellStart"/>
-      <w:proofErr w:type="gramStart"/>
-      <w:r>
-        <w:t>sebastiã</w:t>
-      </w:r>
-      <w:r>
-        <w:t>o</w:t>
-      </w:r>
-      <w:proofErr w:type="spellEnd"/>
-      <w:proofErr w:type="gramEnd"/>
-      <w:r>
-        <w:t xml:space="preserve"> machado</w:t>
-      </w:r>
-    </w:p>
-    <w:p>
-      <w:r>
-        <w:t>Contanto:</w:t>
-      </w:r>
-      <w:r>
-        <w:t xml:space="preserve"> </w:t>
-      </w:r>
-      <w:r>
-        <w:t>(21)965143459</w:t>
-      </w:r>
-    </w:p>
-    <w:p/>
-    <w:p>
-      <w:pPr>
-        <w:rPr>
-          <w:b/>
-          <w:sz w:val="28"/>
-          <w:szCs w:val="28"/>
-        </w:rPr>
-      </w:pPr>
-      <w:proofErr w:type="gramStart"/>
-      <w:r>
-        <w:rPr>
-          <w:b/>
-          <w:sz w:val="28"/>
-          <w:szCs w:val="28"/>
-        </w:rPr>
-        <w:t>tecnologia</w:t>
-      </w:r>
-      <w:proofErr w:type="gramEnd"/>
-    </w:p>
-    <w:p>
-      <w:proofErr w:type="gramStart"/>
-      <w:r>
-        <w:t>ID:</w:t>
-      </w:r>
-      <w:proofErr w:type="gramEnd"/>
-      <w:r>
-        <w:t>000000003</w:t>
-      </w:r>
-      <w:r>
-        <w:t xml:space="preserve">  </w:t>
-      </w:r>
-      <w:r>
-        <w:t>(chave primaria)</w:t>
-      </w:r>
-    </w:p>
-    <w:p>
-      <w:r>
-        <w:t>Linguagem usada:</w:t>
-      </w:r>
-      <w:r>
-        <w:t xml:space="preserve"> </w:t>
-      </w:r>
-      <w:r>
-        <w:t>Python</w:t>
-      </w:r>
-    </w:p>
-    <w:p>
-      <w:proofErr w:type="spellStart"/>
-      <w:r>
-        <w:t>Aréa</w:t>
-      </w:r>
-      <w:proofErr w:type="spellEnd"/>
-      <w:r>
-        <w:t>:</w:t>
-      </w:r>
-      <w:r>
-        <w:t xml:space="preserve"> </w:t>
-      </w:r>
-      <w:r>
-        <w:t>Dados</w:t>
-      </w:r>
-    </w:p>
-    <w:p/>
-    <w:p>
-      <w:pPr>
-        <w:rPr>
-          <w:b/>
-          <w:sz w:val="28"/>
-          <w:szCs w:val="28"/>
-        </w:rPr>
-      </w:pPr>
-      <w:r>
-        <w:rPr>
-          <w:b/>
-          <w:sz w:val="28"/>
-          <w:szCs w:val="28"/>
-        </w:rPr>
-        <w:t>Empresa1/Tecnologia</w:t>
-      </w:r>
-    </w:p>
-    <w:p>
-      <w:proofErr w:type="gramStart"/>
-      <w:r>
-        <w:t>ID:</w:t>
-      </w:r>
-      <w:proofErr w:type="gramEnd"/>
-      <w:r>
-        <w:t>00000002</w:t>
-      </w:r>
-      <w:r>
-        <w:t xml:space="preserve"> </w:t>
-      </w:r>
-      <w:r>
-        <w:t>(chave</w:t>
-      </w:r>
-      <w:r>
-        <w:t xml:space="preserve"> estrangeira</w:t>
-      </w:r>
-      <w:r>
-        <w:t>)</w:t>
-      </w:r>
-    </w:p>
-    <w:p>
-      <w:proofErr w:type="gramStart"/>
-      <w:r>
-        <w:t>ID:</w:t>
-      </w:r>
-      <w:proofErr w:type="gramEnd"/>
-      <w:r>
-        <w:t>000000003</w:t>
-      </w:r>
-      <w:r>
-        <w:t xml:space="preserve"> </w:t>
-      </w:r>
-      <w:r>
-        <w:t xml:space="preserve">(chave </w:t>
-      </w:r>
-      <w:r>
-        <w:t>estrangeira)</w:t>
-      </w:r>
-    </w:p>
-    <w:p/>
-    <w:p>
-      <w:pPr>
-        <w:rPr>
-          <w:b/>
-          <w:sz w:val="28"/>
-          <w:szCs w:val="28"/>
-        </w:rPr>
-      </w:pPr>
-      <w:r>
-        <w:rPr>
-          <w:b/>
-          <w:sz w:val="28"/>
-          <w:szCs w:val="28"/>
-        </w:rPr>
-        <w:lastRenderedPageBreak/>
-        <w:t>Colaborador</w:t>
-      </w:r>
-    </w:p>
-    <w:p>
-      <w:proofErr w:type="gramStart"/>
-      <w:r>
-        <w:t>ID:</w:t>
-      </w:r>
-      <w:proofErr w:type="gramEnd"/>
-      <w:r>
-        <w:t>2543</w:t>
-      </w:r>
-    </w:p>
-    <w:p>
-      <w:r>
-        <w:t xml:space="preserve">ID </w:t>
-      </w:r>
-      <w:proofErr w:type="gramStart"/>
-      <w:r>
-        <w:t>Empresa1:</w:t>
-      </w:r>
-      <w:proofErr w:type="gramEnd"/>
-      <w:r>
-        <w:t>ID:00000002</w:t>
-      </w:r>
-    </w:p>
-    <w:p>
-      <w:proofErr w:type="spellStart"/>
-      <w:proofErr w:type="gramStart"/>
-      <w:r>
-        <w:t>Cargo:</w:t>
-      </w:r>
-      <w:proofErr w:type="gramEnd"/>
-      <w:r>
-        <w:t>Analista</w:t>
-      </w:r>
-      <w:proofErr w:type="spellEnd"/>
-      <w:r>
-        <w:t xml:space="preserve"> de dados</w:t>
-      </w:r>
-    </w:p>
-    <w:p>
-      <w:proofErr w:type="spellStart"/>
-      <w:proofErr w:type="gramStart"/>
-      <w:r>
-        <w:t>Nome:</w:t>
-      </w:r>
-      <w:proofErr w:type="gramEnd"/>
-      <w:r>
-        <w:t>Rodrigo</w:t>
-      </w:r>
-      <w:proofErr w:type="spellEnd"/>
-      <w:r>
-        <w:t xml:space="preserve"> marques de </w:t>
-      </w:r>
-      <w:proofErr w:type="spellStart"/>
-      <w:r>
-        <w:t>souza</w:t>
-      </w:r>
-      <w:proofErr w:type="spellEnd"/>
-    </w:p>
-    <w:p/>
-    <w:p>
-      <w:r>
-        <w:t>#####################################################################################################</w:t>
-      </w:r>
-    </w:p>
-    <w:p/>
-    <w:p/>
-    <w:p>
-      <w:r>
-        <w:t>Empresa1</w:t>
-      </w:r>
-    </w:p>
-    <w:p>
-      <w:proofErr w:type="gramStart"/>
-      <w:r>
-        <w:t>ID:</w:t>
-      </w:r>
-      <w:proofErr w:type="gramEnd"/>
-      <w:r>
-        <w:t>00000002</w:t>
-      </w:r>
-    </w:p>
-    <w:p>
-      <w:proofErr w:type="spellStart"/>
-      <w:proofErr w:type="gramStart"/>
-      <w:r>
-        <w:t>Nome:</w:t>
-      </w:r>
-      <w:proofErr w:type="gramEnd"/>
-      <w:r>
-        <w:t>Aliinveste</w:t>
-      </w:r>
-      <w:proofErr w:type="spellEnd"/>
-    </w:p>
-    <w:p>
-      <w:proofErr w:type="spellStart"/>
-      <w:proofErr w:type="gramStart"/>
-      <w:r>
-        <w:t>Endereço:</w:t>
-      </w:r>
-      <w:proofErr w:type="gramEnd"/>
-      <w:r>
-        <w:t>Rua</w:t>
-      </w:r>
-      <w:proofErr w:type="spellEnd"/>
-      <w:r>
-        <w:t xml:space="preserve"> soldado </w:t>
-      </w:r>
-      <w:proofErr w:type="spellStart"/>
-      <w:r>
-        <w:t>sebastiao</w:t>
-      </w:r>
-      <w:proofErr w:type="spellEnd"/>
-      <w:r>
-        <w:t xml:space="preserve"> machado</w:t>
-      </w:r>
-    </w:p>
-    <w:p>
-      <w:proofErr w:type="gramStart"/>
-      <w:r>
-        <w:t>Contanto:</w:t>
-      </w:r>
-      <w:proofErr w:type="gramEnd"/>
-      <w:r>
-        <w:t>(21)965143459</w:t>
-      </w:r>
-    </w:p>
-    <w:p/>
-    <w:p>
-      <w:proofErr w:type="gramStart"/>
-      <w:r>
-        <w:t>tecnologia</w:t>
-      </w:r>
-      <w:proofErr w:type="gramEnd"/>
-    </w:p>
-    <w:p>
-      <w:proofErr w:type="gramStart"/>
-      <w:r>
-        <w:t>ID:</w:t>
-      </w:r>
-      <w:proofErr w:type="gramEnd"/>
-      <w:r>
-        <w:t>000000003</w:t>
-      </w:r>
-    </w:p>
-    <w:p>
-      <w:r>
-        <w:t xml:space="preserve">Linguagem </w:t>
-      </w:r>
-      <w:proofErr w:type="spellStart"/>
-      <w:proofErr w:type="gramStart"/>
-      <w:r>
-        <w:t>usada:</w:t>
-      </w:r>
-      <w:proofErr w:type="gramEnd"/>
-      <w:r>
-        <w:t>SQL</w:t>
-      </w:r>
-      <w:proofErr w:type="spellEnd"/>
-    </w:p>
-    <w:p>
-      <w:proofErr w:type="spellStart"/>
-      <w:proofErr w:type="gramStart"/>
-      <w:r>
-        <w:t>Aréa:</w:t>
-      </w:r>
-      <w:proofErr w:type="gramEnd"/>
-      <w:r>
-        <w:t>Dados</w:t>
-      </w:r>
-      <w:proofErr w:type="spellEnd"/>
-    </w:p>
-    <w:p/>
-    <w:p>
-      <w:r>
-        <w:t>Empresa1/Tecnologia</w:t>
-      </w:r>
-    </w:p>
-    <w:p>
-      <w:proofErr w:type="gramStart"/>
-      <w:r>
-        <w:t>ID:</w:t>
-      </w:r>
-      <w:proofErr w:type="gramEnd"/>
-      <w:r>
-        <w:t>00000002</w:t>
-      </w:r>
-    </w:p>
-    <w:p>
-      <w:proofErr w:type="gramStart"/>
-      <w:r>
-        <w:t>ID:</w:t>
-      </w:r>
-      <w:proofErr w:type="gramEnd"/>
-      <w:r>
-        <w:t>000000003</w:t>
-      </w:r>
-    </w:p>
-    <w:p/>
-    <w:p>
-      <w:r>
-        <w:t>Colaborador</w:t>
-      </w:r>
-    </w:p>
-    <w:p>
-      <w:proofErr w:type="gramStart"/>
-      <w:r>
-        <w:t>ID:</w:t>
-      </w:r>
-      <w:proofErr w:type="gramEnd"/>
-      <w:r>
-        <w:t>2543</w:t>
-      </w:r>
-    </w:p>
-    <w:p>
-      <w:r>
-        <w:t xml:space="preserve">ID </w:t>
-      </w:r>
-      <w:proofErr w:type="gramStart"/>
-      <w:r>
-        <w:t>Empresa1:</w:t>
-      </w:r>
-      <w:proofErr w:type="gramEnd"/>
-      <w:r>
-        <w:t>ID:00000002</w:t>
-      </w:r>
-    </w:p>
-    <w:p>
-      <w:proofErr w:type="spellStart"/>
-      <w:proofErr w:type="gramStart"/>
-      <w:r>
-        <w:lastRenderedPageBreak/>
+      <w:proofErr w:type="gramStart"/>
+      <w:r>
         <w:t>Cargo:</w:t>
       </w:r>
       <w:proofErr w:type="gramEnd"/>
@@ -831,6 +1129,7 @@
   <w:style w:type="paragraph" w:default="1" w:styleId="Normal">
     <w:name w:val="Normal"/>
     <w:qFormat/>
+    <w:rsid w:val="00F705C1"/>
   </w:style>
   <w:style w:type="character" w:default="1" w:styleId="Fontepargpadro">
     <w:name w:val="Default Paragraph Font"/>
@@ -1021,6 +1320,7 @@
   <w:style w:type="paragraph" w:default="1" w:styleId="Normal">
     <w:name w:val="Normal"/>
     <w:qFormat/>
+    <w:rsid w:val="00F705C1"/>
   </w:style>
   <w:style w:type="character" w:default="1" w:styleId="Fontepargpadro">
     <w:name w:val="Default Paragraph Font"/>

--- a/RESPOSTAS_DO_QUESTIONARIO/Quais são as entidades necessárias.docx
+++ b/RESPOSTAS_DO_QUESTIONARIO/Quais são as entidades necessárias.docx
@@ -84,116 +84,155 @@
     </w:p>
     <w:p>
       <w:r>
-        <w:t xml:space="preserve">Empresa1 </w:t>
-      </w:r>
-      <w:r>
-        <w:t>=</w:t>
-      </w:r>
-      <w:r>
-        <w:t xml:space="preserve"> </w:t>
-      </w:r>
+        <w:t>Tabela "Empresa1":</w:t>
+      </w:r>
+    </w:p>
+    <w:p>
       <w:proofErr w:type="gramStart"/>
       <w:r>
         <w:t>ID_Empresa1</w:t>
       </w:r>
       <w:proofErr w:type="gramEnd"/>
       <w:r>
-        <w:t xml:space="preserve">, </w:t>
-      </w:r>
-      <w:r>
-        <w:t>nome, endereço,</w:t>
-      </w:r>
-      <w:r>
-        <w:t xml:space="preserve"> </w:t>
-      </w:r>
-      <w:r>
-        <w:t xml:space="preserve">contato </w:t>
-      </w:r>
-      <w:r>
-        <w:t>.</w:t>
-      </w:r>
-    </w:p>
-    <w:p>
-      <w:r>
-        <w:t xml:space="preserve"> </w:t>
-      </w:r>
-      <w:r>
-        <w:t>Tecnologia =</w:t>
-      </w:r>
-      <w:r>
-        <w:t xml:space="preserve"> </w:t>
-      </w:r>
-      <w:proofErr w:type="spellStart"/>
-      <w:proofErr w:type="gramStart"/>
-      <w:r>
-        <w:t>ID</w:t>
-      </w:r>
-      <w:r>
-        <w:t>_Tecnolocia</w:t>
-      </w:r>
-      <w:proofErr w:type="spellEnd"/>
-      <w:proofErr w:type="gramEnd"/>
-      <w:r>
-        <w:t>, Python,</w:t>
-      </w:r>
-      <w:r>
-        <w:t xml:space="preserve"> </w:t>
-      </w:r>
-      <w:r>
-        <w:t>Dados</w:t>
-      </w:r>
-      <w:r>
-        <w:t>.</w:t>
-      </w:r>
-    </w:p>
-    <w:p>
-      <w:r>
-        <w:t>Empresa1_Tecnologia =</w:t>
-      </w:r>
-      <w:r>
-        <w:t xml:space="preserve"> </w:t>
-      </w:r>
-      <w:proofErr w:type="gramStart"/>
-      <w:r>
-        <w:t>ID_</w:t>
-      </w:r>
-      <w:r>
-        <w:t>Empresa1</w:t>
-      </w:r>
-      <w:proofErr w:type="gramEnd"/>
-      <w:r>
-        <w:t xml:space="preserve">_Tednologia, </w:t>
-      </w:r>
-      <w:r>
-        <w:t>ID_empresa1,</w:t>
-      </w:r>
-      <w:r>
-        <w:t xml:space="preserve"> </w:t>
-      </w:r>
-      <w:proofErr w:type="spellStart"/>
+        <w:t>: Identificador único da empresa (tipo: inteiro ou sequência alfanumérica)</w:t>
+      </w:r>
+    </w:p>
+    <w:p>
+      <w:proofErr w:type="gramStart"/>
+      <w:r>
+        <w:t>nome</w:t>
+      </w:r>
+      <w:proofErr w:type="gramEnd"/>
+      <w:r>
+        <w:t xml:space="preserve">: Nome da empresa (tipo: </w:t>
+      </w:r>
+      <w:proofErr w:type="spellStart"/>
+      <w:r>
+        <w:t>string</w:t>
+      </w:r>
+      <w:proofErr w:type="spellEnd"/>
+      <w:r>
+        <w:t xml:space="preserve"> ou texto)</w:t>
+      </w:r>
+    </w:p>
+    <w:p>
+      <w:proofErr w:type="gramStart"/>
+      <w:r>
+        <w:t>endereço</w:t>
+      </w:r>
+      <w:proofErr w:type="gramEnd"/>
+      <w:r>
+        <w:t xml:space="preserve">: Endereço da empresa (tipo: </w:t>
+      </w:r>
+      <w:proofErr w:type="spellStart"/>
+      <w:r>
+        <w:t>string</w:t>
+      </w:r>
+      <w:proofErr w:type="spellEnd"/>
+      <w:r>
+        <w:t xml:space="preserve"> ou texto)</w:t>
+      </w:r>
+    </w:p>
+    <w:p>
+      <w:r>
+        <w:t xml:space="preserve">contato: Informações de contato da empresa (tipo: </w:t>
+      </w:r>
+      <w:proofErr w:type="spellStart"/>
+      <w:r>
+        <w:t>string</w:t>
+      </w:r>
+      <w:proofErr w:type="spellEnd"/>
+      <w:r>
+        <w:t xml:space="preserve"> ou texto)</w:t>
+      </w:r>
+      <w:bookmarkStart w:id="0" w:name="_GoBack"/>
+      <w:bookmarkEnd w:id="0"/>
+    </w:p>
+    <w:p>
+      <w:r>
+        <w:t>Tabela "Tecnologia":</w:t>
+      </w:r>
+    </w:p>
+    <w:p/>
+    <w:p>
+      <w:proofErr w:type="spellStart"/>
+      <w:proofErr w:type="gramStart"/>
       <w:r>
         <w:t>ID_Tecnologia</w:t>
       </w:r>
       <w:proofErr w:type="spellEnd"/>
-      <w:r>
-        <w:t xml:space="preserve"> ,</w:t>
-      </w:r>
-      <w:r>
-        <w:t xml:space="preserve"> </w:t>
-      </w:r>
-      <w:proofErr w:type="spellStart"/>
+      <w:proofErr w:type="gramEnd"/>
+      <w:r>
+        <w:t>: Identificador único da tecnologia (tipo: inteiro ou sequência alfanumérica)</w:t>
+      </w:r>
+    </w:p>
+    <w:p>
+      <w:r>
+        <w:t>Python: Indicador de suporte à linguagem Python (tipo: booleano ou inteiro)</w:t>
+      </w:r>
+    </w:p>
+    <w:p>
+      <w:r>
+        <w:t>Dados: Indicador de suporte a tecnologias relacionadas a dados (tipo: booleano ou inteiro)</w:t>
+      </w:r>
+    </w:p>
+    <w:p>
+      <w:r>
+        <w:t>Tabela "Empresa1_Tecnologia":</w:t>
+      </w:r>
+    </w:p>
+    <w:p/>
+    <w:p>
+      <w:proofErr w:type="gramStart"/>
+      <w:r>
+        <w:t>ID_Empresa1</w:t>
+      </w:r>
+      <w:proofErr w:type="gramEnd"/>
+      <w:r>
+        <w:t>_Tecnologia: Identificador único da relação entre empresa e tecnologia (tipo: inteiro ou sequência alfanumérica)</w:t>
+      </w:r>
+    </w:p>
+    <w:p>
+      <w:proofErr w:type="gramStart"/>
+      <w:r>
+        <w:t>ID_empresa1</w:t>
+      </w:r>
+      <w:proofErr w:type="gramEnd"/>
+      <w:r>
+        <w:t>: ID da empresa relacionada (tipo: inteiro ou sequência alfanumérica)</w:t>
+      </w:r>
+    </w:p>
+    <w:p>
+      <w:proofErr w:type="spellStart"/>
+      <w:proofErr w:type="gramStart"/>
+      <w:r>
+        <w:t>ID_Tecnologia</w:t>
+      </w:r>
+      <w:proofErr w:type="spellEnd"/>
+      <w:proofErr w:type="gramEnd"/>
+      <w:r>
+        <w:t>: ID da tecnologia relacionada (tipo: inteiro ou sequência alfanumérica)</w:t>
+      </w:r>
+    </w:p>
+    <w:p>
+      <w:proofErr w:type="spellStart"/>
+      <w:proofErr w:type="gramStart"/>
       <w:r>
         <w:t>ID_Colaborador</w:t>
       </w:r>
       <w:proofErr w:type="spellEnd"/>
-      <w:r>
-        <w:t>.</w:t>
-      </w:r>
-    </w:p>
-    <w:p>
-      <w:r>
-        <w:t xml:space="preserve">Colaborador= </w:t>
-      </w:r>
+      <w:proofErr w:type="gramEnd"/>
+      <w:r>
+        <w:t>: ID do colaborador relacionado (tipo: inteiro ou sequência alfanumérica)</w:t>
+      </w:r>
+    </w:p>
+    <w:p>
+      <w:r>
+        <w:t>Tabela "Colaborador":</w:t>
+      </w:r>
+    </w:p>
+    <w:p/>
+    <w:p>
       <w:proofErr w:type="spellStart"/>
       <w:proofErr w:type="gramStart"/>
       <w:r>
@@ -202,13 +241,55 @@
       <w:proofErr w:type="spellEnd"/>
       <w:proofErr w:type="gramEnd"/>
       <w:r>
-        <w:t>,</w:t>
-      </w:r>
-      <w:r>
-        <w:t xml:space="preserve"> ID_Empresa1, cargo , nome.</w:t>
-      </w:r>
-    </w:p>
-    <w:p/>
+        <w:t>: Identificador único do colaborador (tipo: inteiro ou sequência alfanumérica)</w:t>
+      </w:r>
+    </w:p>
+    <w:p>
+      <w:proofErr w:type="gramStart"/>
+      <w:r>
+        <w:t>ID_Empresa1</w:t>
+      </w:r>
+      <w:proofErr w:type="gramEnd"/>
+      <w:r>
+        <w:t>: ID da empresa à qual o colaborador está associado (tipo: inteiro ou sequência alfanumérica)</w:t>
+      </w:r>
+    </w:p>
+    <w:p>
+      <w:proofErr w:type="gramStart"/>
+      <w:r>
+        <w:t>cargo</w:t>
+      </w:r>
+      <w:proofErr w:type="gramEnd"/>
+      <w:r>
+        <w:t xml:space="preserve">: Cargo do colaborador na empresa (tipo: </w:t>
+      </w:r>
+      <w:proofErr w:type="spellStart"/>
+      <w:r>
+        <w:t>string</w:t>
+      </w:r>
+      <w:proofErr w:type="spellEnd"/>
+      <w:r>
+        <w:t xml:space="preserve"> ou texto)</w:t>
+      </w:r>
+    </w:p>
+    <w:p>
+      <w:proofErr w:type="gramStart"/>
+      <w:r>
+        <w:t>nome</w:t>
+      </w:r>
+      <w:proofErr w:type="gramEnd"/>
+      <w:r>
+        <w:t xml:space="preserve">: Nome do colaborador (tipo: </w:t>
+      </w:r>
+      <w:proofErr w:type="spellStart"/>
+      <w:r>
+        <w:t>string</w:t>
+      </w:r>
+      <w:proofErr w:type="spellEnd"/>
+      <w:r>
+        <w:t xml:space="preserve"> ou texto)</w:t>
+      </w:r>
+    </w:p>
     <w:p>
       <w:r>
         <w:rPr>
@@ -216,6 +297,7 @@
           <w:sz w:val="30"/>
           <w:szCs w:val="30"/>
         </w:rPr>
+        <w:lastRenderedPageBreak/>
         <w:t>Como essas entidades estão relacionadas</w:t>
       </w:r>
       <w:r>
@@ -482,7 +564,6 @@
           <w:sz w:val="28"/>
           <w:szCs w:val="28"/>
         </w:rPr>
-        <w:lastRenderedPageBreak/>
         <w:t>tecnologia</w:t>
       </w:r>
       <w:proofErr w:type="gramEnd"/>
@@ -615,6 +696,7 @@
           <w:sz w:val="28"/>
           <w:szCs w:val="28"/>
         </w:rPr>
+        <w:lastRenderedPageBreak/>
         <w:t>Colaborador</w:t>
       </w:r>
     </w:p>
@@ -771,7 +853,6 @@
           <w:sz w:val="30"/>
           <w:szCs w:val="30"/>
         </w:rPr>
-        <w:lastRenderedPageBreak/>
         <w:t>T</w:t>
       </w:r>
       <w:r>
@@ -820,10 +901,7 @@
       </w:r>
       <w:proofErr w:type="spellEnd"/>
     </w:p>
-    <w:p>
-      <w:bookmarkStart w:id="0" w:name="_GoBack"/>
-      <w:bookmarkEnd w:id="0"/>
-    </w:p>
+    <w:p/>
     <w:p>
       <w:pPr>
         <w:rPr>
@@ -904,6 +982,7 @@
           <w:sz w:val="30"/>
           <w:szCs w:val="30"/>
         </w:rPr>
+        <w:lastRenderedPageBreak/>
         <w:t>Colaborador</w:t>
       </w:r>
     </w:p>
